--- a/2.docx
+++ b/2.docx
@@ -11,6 +11,9 @@
           <w:rFonts w:hint="eastAsia"/>
         </w:rPr>
         <w:t>oc2</w:t>
+      </w:r>
+      <w:r>
+        <w:t>adf</w:t>
       </w:r>
       <w:bookmarkStart w:id="0" w:name="_GoBack"/>
       <w:bookmarkEnd w:id="0"/>
@@ -722,7 +725,7 @@
 </file>
 
 <file path=customXml/itemProps1.xml><?xml version="1.0" encoding="utf-8"?>
-<ds:datastoreItem xmlns:ds="http://schemas.openxmlformats.org/officeDocument/2006/customXml" ds:itemID="{9DFE6ABF-70E7-4DBE-96BA-023F6FF22FA3}">
+<ds:datastoreItem xmlns:ds="http://schemas.openxmlformats.org/officeDocument/2006/customXml" ds:itemID="{2C558E03-3065-4220-9057-A9C6EC6206C9}">
   <ds:schemaRefs>
     <ds:schemaRef ds:uri="http://wwww.hallomagic.com/xbrl/mapping"/>
   </ds:schemaRefs>

--- a/2.docx
+++ b/2.docx
@@ -15,6 +15,11 @@
       <w:r>
         <w:t>adf</w:t>
       </w:r>
+      <w:r>
+        <w:t>adfa</w:t>
+      </w:r>
+    </w:p>
+    <w:p>
       <w:bookmarkStart w:id="0" w:name="_GoBack"/>
       <w:bookmarkEnd w:id="0"/>
     </w:p>
@@ -725,7 +730,7 @@
 </file>
 
 <file path=customXml/itemProps1.xml><?xml version="1.0" encoding="utf-8"?>
-<ds:datastoreItem xmlns:ds="http://schemas.openxmlformats.org/officeDocument/2006/customXml" ds:itemID="{2C558E03-3065-4220-9057-A9C6EC6206C9}">
+<ds:datastoreItem xmlns:ds="http://schemas.openxmlformats.org/officeDocument/2006/customXml" ds:itemID="{1410B639-4CF0-49F5-9E53-7230306FB3A2}">
   <ds:schemaRefs>
     <ds:schemaRef ds:uri="http://wwww.hallomagic.com/xbrl/mapping"/>
   </ds:schemaRefs>
